--- a/Протокол.docx
+++ b/Протокол.docx
@@ -1,6 +1,6 @@
 
 <file path=word/document.xml><?xml version="1.0" encoding="utf-8"?>
-<w:document xmlns:wpc="http://schemas.microsoft.com/office/word/2010/wordprocessingCanvas" xmlns:cx="http://schemas.microsoft.com/office/drawing/2014/chartex" xmlns:cx1="http://schemas.microsoft.com/office/drawing/2015/9/8/chartex" xmlns:mc="http://schemas.openxmlformats.org/markup-compatibility/2006" xmlns:o="urn:schemas-microsoft-com:office:office" xmlns:r="http://schemas.openxmlformats.org/officeDocument/2006/relationships" xmlns:m="http://schemas.openxmlformats.org/officeDocument/2006/math" xmlns:v="urn:schemas-microsoft-com:vml" xmlns:wp14="http://schemas.microsoft.com/office/word/2010/wordprocessingDrawing" xmlns:wp="http://schemas.openxmlformats.org/drawingml/2006/wordprocessingDrawing" xmlns:w10="urn:schemas-microsoft-com:office:word" xmlns:w="http://schemas.openxmlformats.org/wordprocessingml/2006/main" xmlns:w14="http://schemas.microsoft.com/office/word/2010/wordml" xmlns:w15="http://schemas.microsoft.com/office/word/2012/wordml" xmlns:w16se="http://schemas.microsoft.com/office/word/2015/wordml/symex" xmlns:wpg="http://schemas.microsoft.com/office/word/2010/wordprocessingGroup" xmlns:wpi="http://schemas.microsoft.com/office/word/2010/wordprocessingInk" xmlns:wne="http://schemas.microsoft.com/office/word/2006/wordml" xmlns:wps="http://schemas.microsoft.com/office/word/2010/wordprocessingShape" mc:Ignorable="w14 w15 w16se wp14">
+<w:document xmlns:wpc="http://schemas.microsoft.com/office/word/2010/wordprocessingCanvas" xmlns:mc="http://schemas.openxmlformats.org/markup-compatibility/2006" xmlns:o="urn:schemas-microsoft-com:office:office" xmlns:r="http://schemas.openxmlformats.org/officeDocument/2006/relationships" xmlns:m="http://schemas.openxmlformats.org/officeDocument/2006/math" xmlns:v="urn:schemas-microsoft-com:vml" xmlns:wp14="http://schemas.microsoft.com/office/word/2010/wordprocessingDrawing" xmlns:wp="http://schemas.openxmlformats.org/drawingml/2006/wordprocessingDrawing" xmlns:w10="urn:schemas-microsoft-com:office:word" xmlns:w="http://schemas.openxmlformats.org/wordprocessingml/2006/main" xmlns:w14="http://schemas.microsoft.com/office/word/2010/wordml" xmlns:w15="http://schemas.microsoft.com/office/word/2012/wordml" xmlns:wpg="http://schemas.microsoft.com/office/word/2010/wordprocessingGroup" xmlns:wpi="http://schemas.microsoft.com/office/word/2010/wordprocessingInk" xmlns:wne="http://schemas.microsoft.com/office/word/2006/wordml" xmlns:wps="http://schemas.microsoft.com/office/word/2010/wordprocessingShape" mc:Ignorable="w14 w15 wp14">
   <w:body>
     <w:p>
       <w:pPr>
@@ -9,8 +9,6 @@
           <w:b/>
         </w:rPr>
       </w:pPr>
-      <w:bookmarkStart w:id="0" w:name="_GoBack"/>
-      <w:bookmarkEnd w:id="0"/>
       <w:r>
         <w:rPr>
           <w:b/>
@@ -466,7 +464,7 @@
     </w:p>
     <w:p>
       <w:pPr>
-        <w:pStyle w:val="a3"/>
+        <w:pStyle w:val="ListParagraph"/>
         <w:numPr>
           <w:ilvl w:val="0"/>
           <w:numId w:val="1"/>
@@ -514,7 +512,7 @@
     </w:p>
     <w:p>
       <w:pPr>
-        <w:pStyle w:val="a3"/>
+        <w:pStyle w:val="ListParagraph"/>
         <w:numPr>
           <w:ilvl w:val="0"/>
           <w:numId w:val="1"/>
@@ -562,7 +560,7 @@
     </w:p>
     <w:p>
       <w:pPr>
-        <w:pStyle w:val="a3"/>
+        <w:pStyle w:val="ListParagraph"/>
         <w:numPr>
           <w:ilvl w:val="0"/>
           <w:numId w:val="1"/>
@@ -575,23 +573,13 @@
           <w:szCs w:val="24"/>
         </w:rPr>
       </w:pPr>
-      <w:proofErr w:type="spellStart"/>
       <w:r>
         <w:rPr>
           <w:rFonts w:ascii="Times New Roman" w:hAnsi="Times New Roman" w:cs="Times New Roman"/>
           <w:sz w:val="24"/>
           <w:szCs w:val="24"/>
         </w:rPr>
-        <w:t>Маргорин</w:t>
-      </w:r>
-      <w:proofErr w:type="spellEnd"/>
-      <w:r>
-        <w:rPr>
-          <w:rFonts w:ascii="Times New Roman" w:hAnsi="Times New Roman" w:cs="Times New Roman"/>
-          <w:sz w:val="24"/>
-          <w:szCs w:val="24"/>
-        </w:rPr>
-        <w:t xml:space="preserve"> Кирилл Олегович</w:t>
+        <w:t>Маргорин Кирилл Олегович</w:t>
       </w:r>
       <w:r>
         <w:rPr>
@@ -727,7 +715,6 @@
         <w:t xml:space="preserve">10 </w:t>
       </w:r>
       <w:proofErr w:type="spellStart"/>
-      <w:proofErr w:type="gramStart"/>
       <w:r>
         <w:rPr>
           <w:rFonts w:ascii="Times New Roman" w:hAnsi="Times New Roman" w:cs="Times New Roman"/>
@@ -736,7 +723,6 @@
         <w:t>кв.м</w:t>
       </w:r>
       <w:proofErr w:type="spellEnd"/>
-      <w:proofErr w:type="gramEnd"/>
       <w:r>
         <w:rPr>
           <w:rFonts w:ascii="Times New Roman" w:hAnsi="Times New Roman" w:cs="Times New Roman"/>
@@ -853,7 +839,6 @@
         <w:t xml:space="preserve"> </w:t>
       </w:r>
       <w:proofErr w:type="spellStart"/>
-      <w:proofErr w:type="gramStart"/>
       <w:r>
         <w:rPr>
           <w:rFonts w:ascii="Times New Roman" w:hAnsi="Times New Roman" w:cs="Times New Roman"/>
@@ -862,7 +847,6 @@
         <w:t>кв.м</w:t>
       </w:r>
       <w:proofErr w:type="spellEnd"/>
-      <w:proofErr w:type="gramEnd"/>
       <w:r>
         <w:rPr>
           <w:rFonts w:ascii="Times New Roman" w:hAnsi="Times New Roman" w:cs="Times New Roman"/>
@@ -1226,7 +1210,7 @@
     </w:p>
     <w:p>
       <w:pPr>
-        <w:pStyle w:val="a3"/>
+        <w:pStyle w:val="ListParagraph"/>
         <w:numPr>
           <w:ilvl w:val="0"/>
           <w:numId w:val="3"/>
@@ -1332,7 +1316,7 @@
     </w:p>
     <w:tbl>
       <w:tblPr>
-        <w:tblStyle w:val="a4"/>
+        <w:tblStyle w:val="TableGrid"/>
         <w:tblW w:w="0" w:type="auto"/>
         <w:tblLayout w:type="fixed"/>
         <w:tblLook w:val="04A0" w:firstRow="1" w:lastRow="0" w:firstColumn="1" w:lastColumn="0" w:noHBand="0" w:noVBand="1"/>
@@ -1845,7 +1829,7 @@
     </w:p>
     <w:p>
       <w:pPr>
-        <w:pStyle w:val="a3"/>
+        <w:pStyle w:val="ListParagraph"/>
         <w:numPr>
           <w:ilvl w:val="0"/>
           <w:numId w:val="3"/>
@@ -1964,23 +1948,7 @@
           <w:rFonts w:ascii="Times New Roman" w:hAnsi="Times New Roman" w:cs="Times New Roman"/>
           <w:szCs w:val="24"/>
         </w:rPr>
-        <w:t xml:space="preserve"> </w:t>
-      </w:r>
-      <w:proofErr w:type="spellStart"/>
-      <w:r>
-        <w:rPr>
-          <w:rFonts w:ascii="Times New Roman" w:hAnsi="Times New Roman" w:cs="Times New Roman"/>
-          <w:szCs w:val="24"/>
-        </w:rPr>
-        <w:t>Маргорина</w:t>
-      </w:r>
-      <w:proofErr w:type="spellEnd"/>
-      <w:r>
-        <w:rPr>
-          <w:rFonts w:ascii="Times New Roman" w:hAnsi="Times New Roman" w:cs="Times New Roman"/>
-          <w:szCs w:val="24"/>
-        </w:rPr>
-        <w:t xml:space="preserve"> Кирилла Олеговича (кв. 27)</w:t>
+        <w:t xml:space="preserve"> Маргорина Кирилла Олеговича (кв. 27)</w:t>
       </w:r>
     </w:p>
     <w:p>
@@ -2007,7 +1975,7 @@
     </w:p>
     <w:tbl>
       <w:tblPr>
-        <w:tblStyle w:val="a4"/>
+        <w:tblStyle w:val="TableGrid"/>
         <w:tblW w:w="0" w:type="auto"/>
         <w:tblLayout w:type="fixed"/>
         <w:tblLook w:val="04A0" w:firstRow="1" w:lastRow="0" w:firstColumn="1" w:lastColumn="0" w:noHBand="0" w:noVBand="1"/>
@@ -2536,7 +2504,7 @@
     </w:p>
     <w:p>
       <w:pPr>
-        <w:pStyle w:val="a3"/>
+        <w:pStyle w:val="ListParagraph"/>
         <w:numPr>
           <w:ilvl w:val="0"/>
           <w:numId w:val="3"/>
@@ -2646,7 +2614,7 @@
     </w:p>
     <w:p>
       <w:pPr>
-        <w:pStyle w:val="a3"/>
+        <w:pStyle w:val="ListParagraph"/>
         <w:numPr>
           <w:ilvl w:val="0"/>
           <w:numId w:val="6"/>
@@ -2670,7 +2638,7 @@
     </w:p>
     <w:p>
       <w:pPr>
-        <w:pStyle w:val="a3"/>
+        <w:pStyle w:val="ListParagraph"/>
         <w:numPr>
           <w:ilvl w:val="0"/>
           <w:numId w:val="6"/>
@@ -2694,7 +2662,7 @@
     </w:p>
     <w:p>
       <w:pPr>
-        <w:pStyle w:val="a3"/>
+        <w:pStyle w:val="ListParagraph"/>
         <w:numPr>
           <w:ilvl w:val="0"/>
           <w:numId w:val="6"/>
@@ -2708,21 +2676,12 @@
           <w:szCs w:val="24"/>
         </w:rPr>
       </w:pPr>
-      <w:proofErr w:type="spellStart"/>
-      <w:r>
-        <w:rPr>
-          <w:rFonts w:ascii="Times New Roman" w:hAnsi="Times New Roman" w:cs="Times New Roman"/>
-          <w:szCs w:val="24"/>
-        </w:rPr>
-        <w:t>Маргорина</w:t>
-      </w:r>
-      <w:proofErr w:type="spellEnd"/>
-      <w:r>
-        <w:rPr>
-          <w:rFonts w:ascii="Times New Roman" w:hAnsi="Times New Roman" w:cs="Times New Roman"/>
-          <w:szCs w:val="24"/>
-        </w:rPr>
-        <w:t xml:space="preserve"> Кирилла Олеговича (кв. 27)</w:t>
+      <w:r>
+        <w:rPr>
+          <w:rFonts w:ascii="Times New Roman" w:hAnsi="Times New Roman" w:cs="Times New Roman"/>
+          <w:szCs w:val="24"/>
+        </w:rPr>
+        <w:t>Маргорина Кирилла Олеговича (кв. 27)</w:t>
       </w:r>
     </w:p>
     <w:p>
@@ -2749,7 +2708,7 @@
     </w:p>
     <w:tbl>
       <w:tblPr>
-        <w:tblStyle w:val="a4"/>
+        <w:tblStyle w:val="TableGrid"/>
         <w:tblW w:w="0" w:type="auto"/>
         <w:tblLayout w:type="fixed"/>
         <w:tblLook w:val="04A0" w:firstRow="1" w:lastRow="0" w:firstColumn="1" w:lastColumn="0" w:noHBand="0" w:noVBand="1"/>
@@ -3241,7 +3200,7 @@
     </w:p>
     <w:p>
       <w:pPr>
-        <w:pStyle w:val="a3"/>
+        <w:pStyle w:val="ListParagraph"/>
         <w:numPr>
           <w:ilvl w:val="0"/>
           <w:numId w:val="3"/>
@@ -3372,7 +3331,7 @@
     </w:p>
     <w:tbl>
       <w:tblPr>
-        <w:tblStyle w:val="a4"/>
+        <w:tblStyle w:val="TableGrid"/>
         <w:tblW w:w="0" w:type="auto"/>
         <w:tblLayout w:type="fixed"/>
         <w:tblLook w:val="04A0" w:firstRow="1" w:lastRow="0" w:firstColumn="1" w:lastColumn="0" w:noHBand="0" w:noVBand="1"/>
@@ -3864,7 +3823,7 @@
     </w:p>
     <w:p>
       <w:pPr>
-        <w:pStyle w:val="a3"/>
+        <w:pStyle w:val="ListParagraph"/>
         <w:numPr>
           <w:ilvl w:val="0"/>
           <w:numId w:val="3"/>
@@ -3965,7 +3924,7 @@
     </w:p>
     <w:p>
       <w:pPr>
-        <w:pStyle w:val="a3"/>
+        <w:pStyle w:val="ListParagraph"/>
         <w:numPr>
           <w:ilvl w:val="0"/>
           <w:numId w:val="10"/>
@@ -3977,7 +3936,7 @@
     </w:p>
     <w:p>
       <w:pPr>
-        <w:pStyle w:val="a3"/>
+        <w:pStyle w:val="ListParagraph"/>
         <w:numPr>
           <w:ilvl w:val="0"/>
           <w:numId w:val="10"/>
@@ -3989,19 +3948,14 @@
     </w:p>
     <w:p>
       <w:pPr>
-        <w:pStyle w:val="a3"/>
+        <w:pStyle w:val="ListParagraph"/>
         <w:numPr>
           <w:ilvl w:val="0"/>
           <w:numId w:val="10"/>
         </w:numPr>
       </w:pPr>
-      <w:proofErr w:type="spellStart"/>
-      <w:r>
-        <w:t>Маргорина</w:t>
-      </w:r>
-      <w:proofErr w:type="spellEnd"/>
-      <w:r>
-        <w:t xml:space="preserve"> Кирилла Олеговича (кв. 27)</w:t>
+      <w:r>
+        <w:t>Маргорина Кирилла Олеговича (кв. 27)</w:t>
       </w:r>
     </w:p>
     <w:p>
@@ -4028,7 +3982,7 @@
     </w:p>
     <w:tbl>
       <w:tblPr>
-        <w:tblStyle w:val="a4"/>
+        <w:tblStyle w:val="TableGrid"/>
         <w:tblW w:w="0" w:type="auto"/>
         <w:tblLayout w:type="fixed"/>
         <w:tblLook w:val="04A0" w:firstRow="1" w:lastRow="0" w:firstColumn="1" w:lastColumn="0" w:noHBand="0" w:noVBand="1"/>
@@ -4536,7 +4490,7 @@
     </w:p>
     <w:p>
       <w:pPr>
-        <w:pStyle w:val="a3"/>
+        <w:pStyle w:val="ListParagraph"/>
         <w:numPr>
           <w:ilvl w:val="0"/>
           <w:numId w:val="3"/>
@@ -4659,7 +4613,7 @@
     </w:p>
     <w:tbl>
       <w:tblPr>
-        <w:tblStyle w:val="a4"/>
+        <w:tblStyle w:val="TableGrid"/>
         <w:tblW w:w="0" w:type="auto"/>
         <w:tblLayout w:type="fixed"/>
         <w:tblLook w:val="04A0" w:firstRow="1" w:lastRow="0" w:firstColumn="1" w:lastColumn="0" w:noHBand="0" w:noVBand="1"/>
@@ -5151,7 +5105,7 @@
     </w:p>
     <w:p>
       <w:pPr>
-        <w:pStyle w:val="a3"/>
+        <w:pStyle w:val="ListParagraph"/>
         <w:numPr>
           <w:ilvl w:val="0"/>
           <w:numId w:val="3"/>
@@ -5273,7 +5227,7 @@
     </w:p>
     <w:tbl>
       <w:tblPr>
-        <w:tblStyle w:val="a4"/>
+        <w:tblStyle w:val="TableGrid"/>
         <w:tblW w:w="0" w:type="auto"/>
         <w:tblLayout w:type="fixed"/>
         <w:tblLook w:val="04A0" w:firstRow="1" w:lastRow="0" w:firstColumn="1" w:lastColumn="0" w:noHBand="0" w:noVBand="1"/>
@@ -5779,7 +5733,7 @@
     </w:p>
     <w:p>
       <w:pPr>
-        <w:pStyle w:val="a3"/>
+        <w:pStyle w:val="ListParagraph"/>
         <w:numPr>
           <w:ilvl w:val="0"/>
           <w:numId w:val="3"/>
@@ -5909,7 +5863,7 @@
     </w:p>
     <w:tbl>
       <w:tblPr>
-        <w:tblStyle w:val="a4"/>
+        <w:tblStyle w:val="TableGrid"/>
         <w:tblW w:w="0" w:type="auto"/>
         <w:tblLayout w:type="fixed"/>
         <w:tblLook w:val="04A0" w:firstRow="1" w:lastRow="0" w:firstColumn="1" w:lastColumn="0" w:noHBand="0" w:noVBand="1"/>
@@ -6233,7 +6187,7 @@
                 <w:rFonts w:ascii="Times New Roman" w:hAnsi="Times New Roman" w:cs="Times New Roman"/>
                 <w:szCs w:val="24"/>
               </w:rPr>
-              <w:t>529,47</w:t>
+              <w:t>441.89</w:t>
             </w:r>
           </w:p>
         </w:tc>
@@ -6258,7 +6212,7 @@
                 <w:rFonts w:ascii="Times New Roman" w:hAnsi="Times New Roman" w:cs="Times New Roman"/>
                 <w:szCs w:val="24"/>
               </w:rPr>
-              <w:t>49,74%</w:t>
+              <w:t>41.51%</w:t>
             </w:r>
           </w:p>
         </w:tc>
@@ -6283,7 +6237,7 @@
                 <w:rFonts w:ascii="Times New Roman" w:hAnsi="Times New Roman" w:cs="Times New Roman"/>
                 <w:szCs w:val="24"/>
               </w:rPr>
-              <w:t>497,61</w:t>
+              <w:t>497.61</w:t>
             </w:r>
           </w:p>
         </w:tc>
@@ -6333,7 +6287,7 @@
                 <w:rFonts w:ascii="Times New Roman" w:hAnsi="Times New Roman" w:cs="Times New Roman"/>
                 <w:szCs w:val="24"/>
               </w:rPr>
-              <w:t>37,43</w:t>
+              <w:t>125.01</w:t>
             </w:r>
           </w:p>
         </w:tc>
@@ -6358,14 +6312,7 @@
                 <w:rFonts w:ascii="Times New Roman" w:hAnsi="Times New Roman" w:cs="Times New Roman"/>
                 <w:szCs w:val="24"/>
               </w:rPr>
-              <w:t>3,52</w:t>
-            </w:r>
-            <w:r>
-              <w:rPr>
-                <w:rFonts w:ascii="Times New Roman" w:hAnsi="Times New Roman" w:cs="Times New Roman"/>
-                <w:szCs w:val="24"/>
-              </w:rPr>
-              <w:t>%</w:t>
+              <w:t>11.74%</w:t>
             </w:r>
           </w:p>
         </w:tc>
@@ -6432,7 +6379,7 @@
     </w:p>
     <w:p>
       <w:pPr>
-        <w:pStyle w:val="a3"/>
+        <w:pStyle w:val="ListParagraph"/>
         <w:numPr>
           <w:ilvl w:val="0"/>
           <w:numId w:val="3"/>
@@ -6563,7 +6510,7 @@
     </w:p>
     <w:tbl>
       <w:tblPr>
-        <w:tblStyle w:val="a4"/>
+        <w:tblStyle w:val="TableGrid"/>
         <w:tblW w:w="0" w:type="auto"/>
         <w:tblLayout w:type="fixed"/>
         <w:tblLook w:val="04A0" w:firstRow="1" w:lastRow="0" w:firstColumn="1" w:lastColumn="0" w:noHBand="0" w:noVBand="1"/>
@@ -6887,7 +6834,7 @@
                 <w:rFonts w:ascii="Times New Roman" w:hAnsi="Times New Roman" w:cs="Times New Roman"/>
                 <w:szCs w:val="24"/>
               </w:rPr>
-              <w:t>529,47</w:t>
+              <w:t>441.89</w:t>
             </w:r>
           </w:p>
         </w:tc>
@@ -6912,7 +6859,7 @@
                 <w:rFonts w:ascii="Times New Roman" w:hAnsi="Times New Roman" w:cs="Times New Roman"/>
                 <w:szCs w:val="24"/>
               </w:rPr>
-              <w:t>49,74%</w:t>
+              <w:t>41.51%</w:t>
             </w:r>
           </w:p>
         </w:tc>
@@ -6987,7 +6934,7 @@
                 <w:rFonts w:ascii="Times New Roman" w:hAnsi="Times New Roman" w:cs="Times New Roman"/>
                 <w:szCs w:val="24"/>
               </w:rPr>
-              <w:t>90,01</w:t>
+              <w:t>177.59</w:t>
             </w:r>
           </w:p>
         </w:tc>
@@ -7012,7 +6959,7 @@
                 <w:rFonts w:ascii="Times New Roman" w:hAnsi="Times New Roman" w:cs="Times New Roman"/>
                 <w:szCs w:val="24"/>
               </w:rPr>
-              <w:t>8,46%</w:t>
+              <w:t>16.68%</w:t>
             </w:r>
           </w:p>
         </w:tc>
@@ -7063,7 +7010,7 @@
     </w:p>
     <w:p>
       <w:pPr>
-        <w:pStyle w:val="a3"/>
+        <w:pStyle w:val="ListParagraph"/>
         <w:numPr>
           <w:ilvl w:val="0"/>
           <w:numId w:val="3"/>
@@ -7158,7 +7105,12 @@
         <w:t xml:space="preserve"> </w:t>
       </w:r>
       <w:r>
-        <w:t>Утвердить размер платы на управление, содержание жилого помещения и текущий ремонт на 2018 г. в размере 35 рублей 87 копеек за 1 метр квадратный общей площади помещения в соответствии с Приложением к Договору управления МКД</w:t>
+        <w:t>Утвердить размер платы на управление, содержание жилого помещения и текущий ремонт на 2018 г. в размере 35 рублей 87 копеек за 1 метр квадратный общей площади помещения в соответствии с Приложением к Дог</w:t>
+      </w:r>
+      <w:bookmarkStart w:id="0" w:name="_GoBack"/>
+      <w:bookmarkEnd w:id="0"/>
+      <w:r>
+        <w:t>овору управления МКД</w:t>
       </w:r>
     </w:p>
     <w:p>
@@ -7185,7 +7137,7 @@
     </w:p>
     <w:tbl>
       <w:tblPr>
-        <w:tblStyle w:val="a4"/>
+        <w:tblStyle w:val="TableGrid"/>
         <w:tblW w:w="0" w:type="auto"/>
         <w:tblLayout w:type="fixed"/>
         <w:tblLook w:val="04A0" w:firstRow="1" w:lastRow="0" w:firstColumn="1" w:lastColumn="0" w:noHBand="0" w:noVBand="1"/>
@@ -7509,7 +7461,7 @@
                 <w:rFonts w:ascii="Times New Roman" w:hAnsi="Times New Roman" w:cs="Times New Roman"/>
                 <w:szCs w:val="24"/>
               </w:rPr>
-              <w:t>566,9</w:t>
+              <w:t>479.32</w:t>
             </w:r>
           </w:p>
         </w:tc>
@@ -7534,7 +7486,7 @@
                 <w:rFonts w:ascii="Times New Roman" w:hAnsi="Times New Roman" w:cs="Times New Roman"/>
                 <w:szCs w:val="24"/>
               </w:rPr>
-              <w:t>53,25%</w:t>
+              <w:t>45.03%</w:t>
             </w:r>
           </w:p>
         </w:tc>
@@ -7609,7 +7561,7 @@
                 <w:rFonts w:ascii="Times New Roman" w:hAnsi="Times New Roman" w:cs="Times New Roman"/>
                 <w:szCs w:val="24"/>
               </w:rPr>
-              <w:t>217,12</w:t>
+              <w:t>304.69</w:t>
             </w:r>
           </w:p>
         </w:tc>
@@ -7634,7 +7586,7 @@
                 <w:rFonts w:ascii="Times New Roman" w:hAnsi="Times New Roman" w:cs="Times New Roman"/>
                 <w:szCs w:val="24"/>
               </w:rPr>
-              <w:t>20,40%</w:t>
+              <w:t>28.62%</w:t>
             </w:r>
           </w:p>
         </w:tc>
@@ -7677,7 +7629,7 @@
     </w:p>
     <w:p>
       <w:pPr>
-        <w:pStyle w:val="a3"/>
+        <w:pStyle w:val="ListParagraph"/>
         <w:numPr>
           <w:ilvl w:val="0"/>
           <w:numId w:val="3"/>
@@ -7799,7 +7751,7 @@
     </w:p>
     <w:tbl>
       <w:tblPr>
-        <w:tblStyle w:val="a4"/>
+        <w:tblStyle w:val="TableGrid"/>
         <w:tblW w:w="0" w:type="auto"/>
         <w:tblLayout w:type="fixed"/>
         <w:tblLook w:val="04A0" w:firstRow="1" w:lastRow="0" w:firstColumn="1" w:lastColumn="0" w:noHBand="0" w:noVBand="1"/>
@@ -8314,7 +8266,7 @@
     </w:p>
     <w:p>
       <w:pPr>
-        <w:pStyle w:val="a3"/>
+        <w:pStyle w:val="ListParagraph"/>
         <w:numPr>
           <w:ilvl w:val="0"/>
           <w:numId w:val="3"/>
@@ -8459,7 +8411,7 @@
     </w:p>
     <w:tbl>
       <w:tblPr>
-        <w:tblStyle w:val="a4"/>
+        <w:tblStyle w:val="TableGrid"/>
         <w:tblW w:w="0" w:type="auto"/>
         <w:tblLayout w:type="fixed"/>
         <w:tblLook w:val="04A0" w:firstRow="1" w:lastRow="0" w:firstColumn="1" w:lastColumn="0" w:noHBand="0" w:noVBand="1"/>
@@ -8986,7 +8938,7 @@
     </w:p>
     <w:tbl>
       <w:tblPr>
-        <w:tblStyle w:val="a4"/>
+        <w:tblStyle w:val="TableGrid"/>
         <w:tblW w:w="0" w:type="auto"/>
         <w:tblBorders>
           <w:top w:val="none" w:sz="0" w:space="0" w:color="auto"/>
@@ -9086,19 +9038,11 @@
                 <w:rFonts w:ascii="Times New Roman" w:hAnsi="Times New Roman" w:cs="Times New Roman"/>
               </w:rPr>
             </w:pPr>
-            <w:proofErr w:type="spellStart"/>
-            <w:r>
-              <w:rPr>
-                <w:rFonts w:ascii="Times New Roman" w:hAnsi="Times New Roman" w:cs="Times New Roman"/>
-              </w:rPr>
-              <w:t>Маргорин</w:t>
-            </w:r>
-            <w:proofErr w:type="spellEnd"/>
-            <w:r>
-              <w:rPr>
-                <w:rFonts w:ascii="Times New Roman" w:hAnsi="Times New Roman" w:cs="Times New Roman"/>
-              </w:rPr>
-              <w:t xml:space="preserve"> Кирилл Олегович</w:t>
+            <w:r>
+              <w:rPr>
+                <w:rFonts w:ascii="Times New Roman" w:hAnsi="Times New Roman" w:cs="Times New Roman"/>
+              </w:rPr>
+              <w:t>Маргорин Кирилл Олегович</w:t>
             </w:r>
           </w:p>
         </w:tc>
@@ -9250,7 +9194,7 @@
     </w:p>
     <w:tbl>
       <w:tblPr>
-        <w:tblStyle w:val="a4"/>
+        <w:tblStyle w:val="TableGrid"/>
         <w:tblW w:w="0" w:type="auto"/>
         <w:tblBorders>
           <w:top w:val="none" w:sz="0" w:space="0" w:color="auto"/>
@@ -9384,7 +9328,7 @@
     </w:p>
     <w:tbl>
       <w:tblPr>
-        <w:tblStyle w:val="a4"/>
+        <w:tblStyle w:val="TableGrid"/>
         <w:tblW w:w="0" w:type="auto"/>
         <w:tblBorders>
           <w:top w:val="none" w:sz="0" w:space="0" w:color="auto"/>
@@ -9414,19 +9358,11 @@
                 <w:rFonts w:ascii="Times New Roman" w:hAnsi="Times New Roman" w:cs="Times New Roman"/>
               </w:rPr>
             </w:pPr>
-            <w:proofErr w:type="spellStart"/>
-            <w:r>
-              <w:rPr>
-                <w:rFonts w:ascii="Times New Roman" w:hAnsi="Times New Roman" w:cs="Times New Roman"/>
-              </w:rPr>
-              <w:t>Маргорин</w:t>
-            </w:r>
-            <w:proofErr w:type="spellEnd"/>
-            <w:r>
-              <w:rPr>
-                <w:rFonts w:ascii="Times New Roman" w:hAnsi="Times New Roman" w:cs="Times New Roman"/>
-              </w:rPr>
-              <w:t xml:space="preserve"> Кирилл Олегович</w:t>
+            <w:r>
+              <w:rPr>
+                <w:rFonts w:ascii="Times New Roman" w:hAnsi="Times New Roman" w:cs="Times New Roman"/>
+              </w:rPr>
+              <w:t>Маргорин Кирилл Олегович</w:t>
             </w:r>
           </w:p>
         </w:tc>
@@ -9500,7 +9436,7 @@
 </file>
 
 <file path=word/endnotes.xml><?xml version="1.0" encoding="utf-8"?>
-<w:endnotes xmlns:wpc="http://schemas.microsoft.com/office/word/2010/wordprocessingCanvas" xmlns:cx="http://schemas.microsoft.com/office/drawing/2014/chartex" xmlns:cx1="http://schemas.microsoft.com/office/drawing/2015/9/8/chartex" xmlns:mc="http://schemas.openxmlformats.org/markup-compatibility/2006" xmlns:o="urn:schemas-microsoft-com:office:office" xmlns:r="http://schemas.openxmlformats.org/officeDocument/2006/relationships" xmlns:m="http://schemas.openxmlformats.org/officeDocument/2006/math" xmlns:v="urn:schemas-microsoft-com:vml" xmlns:wp14="http://schemas.microsoft.com/office/word/2010/wordprocessingDrawing" xmlns:wp="http://schemas.openxmlformats.org/drawingml/2006/wordprocessingDrawing" xmlns:w10="urn:schemas-microsoft-com:office:word" xmlns:w="http://schemas.openxmlformats.org/wordprocessingml/2006/main" xmlns:w14="http://schemas.microsoft.com/office/word/2010/wordml" xmlns:w15="http://schemas.microsoft.com/office/word/2012/wordml" xmlns:w16se="http://schemas.microsoft.com/office/word/2015/wordml/symex" xmlns:wpg="http://schemas.microsoft.com/office/word/2010/wordprocessingGroup" xmlns:wpi="http://schemas.microsoft.com/office/word/2010/wordprocessingInk" xmlns:wne="http://schemas.microsoft.com/office/word/2006/wordml" xmlns:wps="http://schemas.microsoft.com/office/word/2010/wordprocessingShape" mc:Ignorable="w14 w15 w16se wp14">
+<w:endnotes xmlns:wpc="http://schemas.microsoft.com/office/word/2010/wordprocessingCanvas" xmlns:mc="http://schemas.openxmlformats.org/markup-compatibility/2006" xmlns:o="urn:schemas-microsoft-com:office:office" xmlns:r="http://schemas.openxmlformats.org/officeDocument/2006/relationships" xmlns:m="http://schemas.openxmlformats.org/officeDocument/2006/math" xmlns:v="urn:schemas-microsoft-com:vml" xmlns:wp14="http://schemas.microsoft.com/office/word/2010/wordprocessingDrawing" xmlns:wp="http://schemas.openxmlformats.org/drawingml/2006/wordprocessingDrawing" xmlns:w10="urn:schemas-microsoft-com:office:word" xmlns:w="http://schemas.openxmlformats.org/wordprocessingml/2006/main" xmlns:w14="http://schemas.microsoft.com/office/word/2010/wordml" xmlns:w15="http://schemas.microsoft.com/office/word/2012/wordml" xmlns:wpg="http://schemas.microsoft.com/office/word/2010/wordprocessingGroup" xmlns:wpi="http://schemas.microsoft.com/office/word/2010/wordprocessingInk" xmlns:wne="http://schemas.microsoft.com/office/word/2006/wordml" xmlns:wps="http://schemas.microsoft.com/office/word/2010/wordprocessingShape" mc:Ignorable="w14 w15 wp14">
   <w:endnote w:type="separator" w:id="-1">
     <w:p>
       <w:pPr>
@@ -9525,10 +9461,10 @@
 </file>
 
 <file path=word/footer1.xml><?xml version="1.0" encoding="utf-8"?>
-<w:ftr xmlns:wpc="http://schemas.microsoft.com/office/word/2010/wordprocessingCanvas" xmlns:cx="http://schemas.microsoft.com/office/drawing/2014/chartex" xmlns:cx1="http://schemas.microsoft.com/office/drawing/2015/9/8/chartex" xmlns:mc="http://schemas.openxmlformats.org/markup-compatibility/2006" xmlns:o="urn:schemas-microsoft-com:office:office" xmlns:r="http://schemas.openxmlformats.org/officeDocument/2006/relationships" xmlns:m="http://schemas.openxmlformats.org/officeDocument/2006/math" xmlns:v="urn:schemas-microsoft-com:vml" xmlns:wp14="http://schemas.microsoft.com/office/word/2010/wordprocessingDrawing" xmlns:wp="http://schemas.openxmlformats.org/drawingml/2006/wordprocessingDrawing" xmlns:w10="urn:schemas-microsoft-com:office:word" xmlns:w="http://schemas.openxmlformats.org/wordprocessingml/2006/main" xmlns:w14="http://schemas.microsoft.com/office/word/2010/wordml" xmlns:w15="http://schemas.microsoft.com/office/word/2012/wordml" xmlns:w16se="http://schemas.microsoft.com/office/word/2015/wordml/symex" xmlns:wpg="http://schemas.microsoft.com/office/word/2010/wordprocessingGroup" xmlns:wpi="http://schemas.microsoft.com/office/word/2010/wordprocessingInk" xmlns:wne="http://schemas.microsoft.com/office/word/2006/wordml" xmlns:wps="http://schemas.microsoft.com/office/word/2010/wordprocessingShape" mc:Ignorable="w14 w15 w16se wp14">
+<w:ftr xmlns:wpc="http://schemas.microsoft.com/office/word/2010/wordprocessingCanvas" xmlns:mc="http://schemas.openxmlformats.org/markup-compatibility/2006" xmlns:o="urn:schemas-microsoft-com:office:office" xmlns:r="http://schemas.openxmlformats.org/officeDocument/2006/relationships" xmlns:m="http://schemas.openxmlformats.org/officeDocument/2006/math" xmlns:v="urn:schemas-microsoft-com:vml" xmlns:wp14="http://schemas.microsoft.com/office/word/2010/wordprocessingDrawing" xmlns:wp="http://schemas.openxmlformats.org/drawingml/2006/wordprocessingDrawing" xmlns:w10="urn:schemas-microsoft-com:office:word" xmlns:w="http://schemas.openxmlformats.org/wordprocessingml/2006/main" xmlns:w14="http://schemas.microsoft.com/office/word/2010/wordml" xmlns:w15="http://schemas.microsoft.com/office/word/2012/wordml" xmlns:wpg="http://schemas.microsoft.com/office/word/2010/wordprocessingGroup" xmlns:wpi="http://schemas.microsoft.com/office/word/2010/wordprocessingInk" xmlns:wne="http://schemas.microsoft.com/office/word/2006/wordml" xmlns:wps="http://schemas.microsoft.com/office/word/2010/wordprocessingShape" mc:Ignorable="w14 w15 wp14">
   <w:p>
     <w:pPr>
-      <w:pStyle w:val="a7"/>
+      <w:pStyle w:val="Footer"/>
       <w:jc w:val="right"/>
     </w:pPr>
     <w:sdt>
@@ -9588,14 +9524,14 @@
   </w:p>
   <w:p>
     <w:pPr>
-      <w:pStyle w:val="a7"/>
+      <w:pStyle w:val="Footer"/>
     </w:pPr>
   </w:p>
 </w:ftr>
 </file>
 
 <file path=word/footnotes.xml><?xml version="1.0" encoding="utf-8"?>
-<w:footnotes xmlns:wpc="http://schemas.microsoft.com/office/word/2010/wordprocessingCanvas" xmlns:cx="http://schemas.microsoft.com/office/drawing/2014/chartex" xmlns:cx1="http://schemas.microsoft.com/office/drawing/2015/9/8/chartex" xmlns:mc="http://schemas.openxmlformats.org/markup-compatibility/2006" xmlns:o="urn:schemas-microsoft-com:office:office" xmlns:r="http://schemas.openxmlformats.org/officeDocument/2006/relationships" xmlns:m="http://schemas.openxmlformats.org/officeDocument/2006/math" xmlns:v="urn:schemas-microsoft-com:vml" xmlns:wp14="http://schemas.microsoft.com/office/word/2010/wordprocessingDrawing" xmlns:wp="http://schemas.openxmlformats.org/drawingml/2006/wordprocessingDrawing" xmlns:w10="urn:schemas-microsoft-com:office:word" xmlns:w="http://schemas.openxmlformats.org/wordprocessingml/2006/main" xmlns:w14="http://schemas.microsoft.com/office/word/2010/wordml" xmlns:w15="http://schemas.microsoft.com/office/word/2012/wordml" xmlns:w16se="http://schemas.microsoft.com/office/word/2015/wordml/symex" xmlns:wpg="http://schemas.microsoft.com/office/word/2010/wordprocessingGroup" xmlns:wpi="http://schemas.microsoft.com/office/word/2010/wordprocessingInk" xmlns:wne="http://schemas.microsoft.com/office/word/2006/wordml" xmlns:wps="http://schemas.microsoft.com/office/word/2010/wordprocessingShape" mc:Ignorable="w14 w15 w16se wp14">
+<w:footnotes xmlns:wpc="http://schemas.microsoft.com/office/word/2010/wordprocessingCanvas" xmlns:mc="http://schemas.openxmlformats.org/markup-compatibility/2006" xmlns:o="urn:schemas-microsoft-com:office:office" xmlns:r="http://schemas.openxmlformats.org/officeDocument/2006/relationships" xmlns:m="http://schemas.openxmlformats.org/officeDocument/2006/math" xmlns:v="urn:schemas-microsoft-com:vml" xmlns:wp14="http://schemas.microsoft.com/office/word/2010/wordprocessingDrawing" xmlns:wp="http://schemas.openxmlformats.org/drawingml/2006/wordprocessingDrawing" xmlns:w10="urn:schemas-microsoft-com:office:word" xmlns:w="http://schemas.openxmlformats.org/wordprocessingml/2006/main" xmlns:w14="http://schemas.microsoft.com/office/word/2010/wordml" xmlns:w15="http://schemas.microsoft.com/office/word/2012/wordml" xmlns:wpg="http://schemas.microsoft.com/office/word/2010/wordprocessingGroup" xmlns:wpi="http://schemas.microsoft.com/office/word/2010/wordprocessingInk" xmlns:wne="http://schemas.microsoft.com/office/word/2006/wordml" xmlns:wps="http://schemas.microsoft.com/office/word/2010/wordprocessingShape" mc:Ignorable="w14 w15 wp14">
   <w:footnote w:type="separator" w:id="-1">
     <w:p>
       <w:pPr>
@@ -9620,7 +9556,7 @@
 </file>
 
 <file path=word/numbering.xml><?xml version="1.0" encoding="utf-8"?>
-<w:numbering xmlns:wpc="http://schemas.microsoft.com/office/word/2010/wordprocessingCanvas" xmlns:cx="http://schemas.microsoft.com/office/drawing/2014/chartex" xmlns:cx1="http://schemas.microsoft.com/office/drawing/2015/9/8/chartex" xmlns:mc="http://schemas.openxmlformats.org/markup-compatibility/2006" xmlns:o="urn:schemas-microsoft-com:office:office" xmlns:r="http://schemas.openxmlformats.org/officeDocument/2006/relationships" xmlns:m="http://schemas.openxmlformats.org/officeDocument/2006/math" xmlns:v="urn:schemas-microsoft-com:vml" xmlns:wp14="http://schemas.microsoft.com/office/word/2010/wordprocessingDrawing" xmlns:wp="http://schemas.openxmlformats.org/drawingml/2006/wordprocessingDrawing" xmlns:w10="urn:schemas-microsoft-com:office:word" xmlns:w="http://schemas.openxmlformats.org/wordprocessingml/2006/main" xmlns:w14="http://schemas.microsoft.com/office/word/2010/wordml" xmlns:w15="http://schemas.microsoft.com/office/word/2012/wordml" xmlns:w16se="http://schemas.microsoft.com/office/word/2015/wordml/symex" xmlns:wpg="http://schemas.microsoft.com/office/word/2010/wordprocessingGroup" xmlns:wpi="http://schemas.microsoft.com/office/word/2010/wordprocessingInk" xmlns:wne="http://schemas.microsoft.com/office/word/2006/wordml" xmlns:wps="http://schemas.microsoft.com/office/word/2010/wordprocessingShape" mc:Ignorable="w14 w15 w16se wp14">
+<w:numbering xmlns:wpc="http://schemas.microsoft.com/office/word/2010/wordprocessingCanvas" xmlns:mc="http://schemas.openxmlformats.org/markup-compatibility/2006" xmlns:o="urn:schemas-microsoft-com:office:office" xmlns:r="http://schemas.openxmlformats.org/officeDocument/2006/relationships" xmlns:m="http://schemas.openxmlformats.org/officeDocument/2006/math" xmlns:v="urn:schemas-microsoft-com:vml" xmlns:wp14="http://schemas.microsoft.com/office/word/2010/wordprocessingDrawing" xmlns:wp="http://schemas.openxmlformats.org/drawingml/2006/wordprocessingDrawing" xmlns:w10="urn:schemas-microsoft-com:office:word" xmlns:w="http://schemas.openxmlformats.org/wordprocessingml/2006/main" xmlns:w14="http://schemas.microsoft.com/office/word/2010/wordml" xmlns:w15="http://schemas.microsoft.com/office/word/2012/wordml" xmlns:wpg="http://schemas.microsoft.com/office/word/2010/wordprocessingGroup" xmlns:wpi="http://schemas.microsoft.com/office/word/2010/wordprocessingInk" xmlns:wne="http://schemas.microsoft.com/office/word/2006/wordml" xmlns:wps="http://schemas.microsoft.com/office/word/2010/wordprocessingShape" mc:Ignorable="w14 w15 wp14">
   <w:abstractNum w:abstractNumId="0" w15:restartNumberingAfterBreak="0">
     <w:nsid w:val="02C501A4"/>
     <w:multiLevelType w:val="hybridMultilevel"/>
@@ -11163,7 +11099,7 @@
 </file>
 
 <file path=word/styles.xml><?xml version="1.0" encoding="utf-8"?>
-<w:styles xmlns:mc="http://schemas.openxmlformats.org/markup-compatibility/2006" xmlns:r="http://schemas.openxmlformats.org/officeDocument/2006/relationships" xmlns:w="http://schemas.openxmlformats.org/wordprocessingml/2006/main" xmlns:w14="http://schemas.microsoft.com/office/word/2010/wordml" xmlns:w15="http://schemas.microsoft.com/office/word/2012/wordml" xmlns:w16se="http://schemas.microsoft.com/office/word/2015/wordml/symex" mc:Ignorable="w14 w15 w16se">
+<w:styles xmlns:mc="http://schemas.openxmlformats.org/markup-compatibility/2006" xmlns:r="http://schemas.openxmlformats.org/officeDocument/2006/relationships" xmlns:w="http://schemas.openxmlformats.org/wordprocessingml/2006/main" xmlns:w14="http://schemas.microsoft.com/office/word/2010/wordml" xmlns:w15="http://schemas.microsoft.com/office/word/2012/wordml" mc:Ignorable="w14 w15">
   <w:docDefaults>
     <w:rPrDefault>
       <w:rPr>
@@ -11552,7 +11488,7 @@
     <w:lsdException w:name="List Table 6 Colorful Accent 6" w:uiPriority="51"/>
     <w:lsdException w:name="List Table 7 Colorful Accent 6" w:uiPriority="52"/>
   </w:latentStyles>
-  <w:style w:type="paragraph" w:default="1" w:styleId="a">
+  <w:style w:type="paragraph" w:default="1" w:styleId="Normal">
     <w:name w:val="Normal"/>
     <w:qFormat/>
     <w:rsid w:val="00414936"/>
@@ -11563,13 +11499,13 @@
       <w:sz w:val="24"/>
     </w:rPr>
   </w:style>
-  <w:style w:type="character" w:default="1" w:styleId="a0">
+  <w:style w:type="character" w:default="1" w:styleId="DefaultParagraphFont">
     <w:name w:val="Default Paragraph Font"/>
     <w:uiPriority w:val="1"/>
     <w:semiHidden/>
     <w:unhideWhenUsed/>
   </w:style>
-  <w:style w:type="table" w:default="1" w:styleId="a1">
+  <w:style w:type="table" w:default="1" w:styleId="TableNormal">
     <w:name w:val="Normal Table"/>
     <w:uiPriority w:val="99"/>
     <w:semiHidden/>
@@ -11584,15 +11520,15 @@
       </w:tblCellMar>
     </w:tblPr>
   </w:style>
-  <w:style w:type="numbering" w:default="1" w:styleId="a2">
+  <w:style w:type="numbering" w:default="1" w:styleId="NoList">
     <w:name w:val="No List"/>
     <w:uiPriority w:val="99"/>
     <w:semiHidden/>
     <w:unhideWhenUsed/>
   </w:style>
-  <w:style w:type="paragraph" w:styleId="a3">
+  <w:style w:type="paragraph" w:styleId="ListParagraph">
     <w:name w:val="List Paragraph"/>
-    <w:basedOn w:val="a"/>
+    <w:basedOn w:val="Normal"/>
     <w:uiPriority w:val="34"/>
     <w:qFormat/>
     <w:rsid w:val="000D0D29"/>
@@ -11605,9 +11541,9 @@
       <w:sz w:val="22"/>
     </w:rPr>
   </w:style>
-  <w:style w:type="table" w:styleId="a4">
+  <w:style w:type="table" w:styleId="TableGrid">
     <w:name w:val="Table Grid"/>
-    <w:basedOn w:val="a1"/>
+    <w:basedOn w:val="TableNormal"/>
     <w:uiPriority w:val="59"/>
     <w:rsid w:val="000811B4"/>
     <w:pPr>
@@ -11624,10 +11560,10 @@
       </w:tblBorders>
     </w:tblPr>
   </w:style>
-  <w:style w:type="paragraph" w:styleId="a5">
+  <w:style w:type="paragraph" w:styleId="Header">
     <w:name w:val="header"/>
-    <w:basedOn w:val="a"/>
-    <w:link w:val="a6"/>
+    <w:basedOn w:val="Normal"/>
+    <w:link w:val="HeaderChar"/>
     <w:uiPriority w:val="99"/>
     <w:unhideWhenUsed/>
     <w:rsid w:val="0056441F"/>
@@ -11639,20 +11575,20 @@
       <w:spacing w:after="0" w:line="240" w:lineRule="auto"/>
     </w:pPr>
   </w:style>
-  <w:style w:type="character" w:customStyle="1" w:styleId="a6">
-    <w:name w:val="Верхний колонтитул Знак"/>
-    <w:basedOn w:val="a0"/>
-    <w:link w:val="a5"/>
+  <w:style w:type="character" w:customStyle="1" w:styleId="HeaderChar">
+    <w:name w:val="Header Char"/>
+    <w:basedOn w:val="DefaultParagraphFont"/>
+    <w:link w:val="Header"/>
     <w:uiPriority w:val="99"/>
     <w:rsid w:val="0056441F"/>
     <w:rPr>
       <w:sz w:val="24"/>
     </w:rPr>
   </w:style>
-  <w:style w:type="paragraph" w:styleId="a7">
+  <w:style w:type="paragraph" w:styleId="Footer">
     <w:name w:val="footer"/>
-    <w:basedOn w:val="a"/>
-    <w:link w:val="a8"/>
+    <w:basedOn w:val="Normal"/>
+    <w:link w:val="FooterChar"/>
     <w:uiPriority w:val="99"/>
     <w:unhideWhenUsed/>
     <w:rsid w:val="0056441F"/>
@@ -11664,20 +11600,20 @@
       <w:spacing w:after="0" w:line="240" w:lineRule="auto"/>
     </w:pPr>
   </w:style>
-  <w:style w:type="character" w:customStyle="1" w:styleId="a8">
-    <w:name w:val="Нижний колонтитул Знак"/>
-    <w:basedOn w:val="a0"/>
-    <w:link w:val="a7"/>
+  <w:style w:type="character" w:customStyle="1" w:styleId="FooterChar">
+    <w:name w:val="Footer Char"/>
+    <w:basedOn w:val="DefaultParagraphFont"/>
+    <w:link w:val="Footer"/>
     <w:uiPriority w:val="99"/>
     <w:rsid w:val="0056441F"/>
     <w:rPr>
       <w:sz w:val="24"/>
     </w:rPr>
   </w:style>
-  <w:style w:type="paragraph" w:styleId="a9">
+  <w:style w:type="paragraph" w:styleId="BalloonText">
     <w:name w:val="Balloon Text"/>
-    <w:basedOn w:val="a"/>
-    <w:link w:val="aa"/>
+    <w:basedOn w:val="Normal"/>
+    <w:link w:val="BalloonTextChar"/>
     <w:uiPriority w:val="99"/>
     <w:semiHidden/>
     <w:unhideWhenUsed/>
@@ -11691,10 +11627,10 @@
       <w:szCs w:val="18"/>
     </w:rPr>
   </w:style>
-  <w:style w:type="character" w:customStyle="1" w:styleId="aa">
-    <w:name w:val="Текст выноски Знак"/>
-    <w:basedOn w:val="a0"/>
-    <w:link w:val="a9"/>
+  <w:style w:type="character" w:customStyle="1" w:styleId="BalloonTextChar">
+    <w:name w:val="Balloon Text Char"/>
+    <w:basedOn w:val="DefaultParagraphFont"/>
+    <w:link w:val="BalloonText"/>
     <w:uiPriority w:val="99"/>
     <w:semiHidden/>
     <w:rsid w:val="0056441F"/>
